--- a/trunk/Báo cáo/Báo cáo.docx
+++ b/trunk/Báo cáo/Báo cáo.docx
@@ -107,14 +107,12 @@
         </w:numPr>
         <w:rPr>
           <w:b/>
-          <w:sz w:val="28"/>
-          <w:szCs w:val="24"/>
-        </w:rPr>
-      </w:pPr>
-      <w:r>
-        <w:rPr>
-          <w:b/>
-          <w:sz w:val="28"/>
+          <w:szCs w:val="24"/>
+        </w:rPr>
+      </w:pPr>
+      <w:r>
+        <w:rPr>
+          <w:b/>
           <w:szCs w:val="24"/>
         </w:rPr>
         <w:t>Sơ đồ thiết kế (Class Diagram)</w:t>
@@ -129,14 +127,12 @@
         </w:numPr>
         <w:rPr>
           <w:b/>
-          <w:sz w:val="28"/>
-          <w:szCs w:val="24"/>
-        </w:rPr>
-      </w:pPr>
-      <w:r>
-        <w:rPr>
-          <w:b/>
-          <w:sz w:val="28"/>
+          <w:szCs w:val="24"/>
+        </w:rPr>
+      </w:pPr>
+      <w:r>
+        <w:rPr>
+          <w:b/>
           <w:szCs w:val="24"/>
         </w:rPr>
         <w:t xml:space="preserve">Giải thích </w:t>
@@ -144,7 +140,6 @@
       <w:r>
         <w:rPr>
           <w:b/>
-          <w:sz w:val="28"/>
           <w:szCs w:val="24"/>
         </w:rPr>
         <w:t>các thành phần trong sơ đồ thiết kế</w:t>
@@ -159,38 +154,19 @@
         </w:numPr>
         <w:rPr>
           <w:b/>
-          <w:sz w:val="28"/>
-          <w:szCs w:val="24"/>
-        </w:rPr>
-      </w:pPr>
-      <w:r>
-        <w:rPr>
-          <w:b/>
-          <w:sz w:val="28"/>
-          <w:szCs w:val="24"/>
-        </w:rPr>
-        <w:t>Bài tập</w:t>
-      </w:r>
-      <w:r>
-        <w:rPr>
-          <w:b/>
-          <w:sz w:val="28"/>
-          <w:szCs w:val="24"/>
-        </w:rPr>
-        <w:t xml:space="preserve"> </w:t>
-      </w:r>
-      <w:r>
-        <w:rPr>
-          <w:b/>
-          <w:sz w:val="28"/>
-          <w:szCs w:val="24"/>
-        </w:rPr>
-        <w:t xml:space="preserve">biểu thức </w:t>
-      </w:r>
-      <w:r>
-        <w:rPr>
-          <w:b/>
-          <w:sz w:val="28"/>
+          <w:szCs w:val="24"/>
+        </w:rPr>
+      </w:pPr>
+      <w:r>
+        <w:rPr>
+          <w:b/>
+          <w:szCs w:val="24"/>
+        </w:rPr>
+        <w:t xml:space="preserve">Bài tập biểu thức </w:t>
+      </w:r>
+      <w:r>
+        <w:rPr>
+          <w:b/>
           <w:szCs w:val="24"/>
         </w:rPr>
         <w:t>1</w:t>
@@ -204,13 +180,11 @@
           <w:numId w:val="1"/>
         </w:numPr>
         <w:rPr>
-          <w:sz w:val="28"/>
-          <w:szCs w:val="24"/>
-        </w:rPr>
-      </w:pPr>
-      <w:r>
-        <w:rPr>
-          <w:sz w:val="28"/>
+          <w:szCs w:val="24"/>
+        </w:rPr>
+      </w:pPr>
+      <w:r>
+        <w:rPr>
           <w:szCs w:val="24"/>
         </w:rPr>
         <w:t>Các lớp đối tượng biểu diễn các loại biểu thức</w:t>
@@ -224,13 +198,11 @@
           <w:numId w:val="1"/>
         </w:numPr>
         <w:rPr>
-          <w:sz w:val="28"/>
-          <w:szCs w:val="24"/>
-        </w:rPr>
-      </w:pPr>
-      <w:r>
-        <w:rPr>
-          <w:sz w:val="28"/>
+          <w:szCs w:val="24"/>
+        </w:rPr>
+      </w:pPr>
+      <w:r>
+        <w:rPr>
           <w:szCs w:val="24"/>
         </w:rPr>
         <w:t>Xây dựng các phương thức khởi tạo cho từng loại biểu thức</w:t>
@@ -244,13 +216,11 @@
           <w:numId w:val="1"/>
         </w:numPr>
         <w:rPr>
-          <w:sz w:val="28"/>
-          <w:szCs w:val="24"/>
-        </w:rPr>
-      </w:pPr>
-      <w:r>
-        <w:rPr>
-          <w:sz w:val="28"/>
+          <w:szCs w:val="24"/>
+        </w:rPr>
+      </w:pPr>
+      <w:r>
+        <w:rPr>
           <w:szCs w:val="24"/>
         </w:rPr>
         <w:t>Cài đặt phương thức tính giá trị và tính đạo hàm cho từng loại biểu thức</w:t>
@@ -265,14 +235,12 @@
         </w:numPr>
         <w:rPr>
           <w:b/>
-          <w:sz w:val="28"/>
-          <w:szCs w:val="24"/>
-        </w:rPr>
-      </w:pPr>
-      <w:r>
-        <w:rPr>
-          <w:b/>
-          <w:sz w:val="28"/>
+          <w:szCs w:val="24"/>
+        </w:rPr>
+      </w:pPr>
+      <w:r>
+        <w:rPr>
+          <w:b/>
           <w:szCs w:val="24"/>
         </w:rPr>
         <w:t>Bài tập biểu thức 2</w:t>
@@ -286,13 +254,11 @@
           <w:numId w:val="1"/>
         </w:numPr>
         <w:rPr>
-          <w:sz w:val="28"/>
-          <w:szCs w:val="24"/>
-        </w:rPr>
-      </w:pPr>
-      <w:r>
-        <w:rPr>
-          <w:sz w:val="28"/>
+          <w:szCs w:val="24"/>
+        </w:rPr>
+      </w:pPr>
+      <w:r>
+        <w:rPr>
           <w:szCs w:val="24"/>
         </w:rPr>
         <w:t>Trang bị khả năng trả về chuỗi biểu thức biểu diễn 1 đối tượng BieuThuc</w:t>
@@ -306,13 +272,11 @@
           <w:numId w:val="1"/>
         </w:numPr>
         <w:rPr>
-          <w:sz w:val="28"/>
-          <w:szCs w:val="24"/>
-        </w:rPr>
-      </w:pPr>
-      <w:r>
-        <w:rPr>
-          <w:sz w:val="28"/>
+          <w:szCs w:val="24"/>
+        </w:rPr>
+      </w:pPr>
+      <w:r>
+        <w:rPr>
           <w:szCs w:val="24"/>
         </w:rPr>
         <w:t>Giải pháp giúp nâng cao tốc độ tính đạo hàm của các biểu thức lồng nhau</w:t>
@@ -327,14 +291,12 @@
         </w:numPr>
         <w:rPr>
           <w:b/>
-          <w:sz w:val="28"/>
-          <w:szCs w:val="24"/>
-        </w:rPr>
-      </w:pPr>
-      <w:r>
-        <w:rPr>
-          <w:b/>
-          <w:sz w:val="28"/>
+          <w:szCs w:val="24"/>
+        </w:rPr>
+      </w:pPr>
+      <w:r>
+        <w:rPr>
+          <w:b/>
           <w:szCs w:val="24"/>
         </w:rPr>
         <w:t>Bài tập biểu thức 3</w:t>
@@ -348,13 +310,11 @@
           <w:numId w:val="1"/>
         </w:numPr>
         <w:rPr>
-          <w:sz w:val="28"/>
-          <w:szCs w:val="24"/>
-        </w:rPr>
-      </w:pPr>
-      <w:r>
-        <w:rPr>
-          <w:sz w:val="28"/>
+          <w:szCs w:val="24"/>
+        </w:rPr>
+      </w:pPr>
+      <w:r>
+        <w:rPr>
           <w:szCs w:val="24"/>
         </w:rPr>
         <w:t>Cách thức khởi tạo giúp đơn thức có hệ số a hoặc số mũ bằng 0 được chuyển về hằng số tương ứng</w:t>
@@ -368,13 +328,11 @@
           <w:numId w:val="1"/>
         </w:numPr>
         <w:rPr>
-          <w:sz w:val="28"/>
-          <w:szCs w:val="24"/>
-        </w:rPr>
-      </w:pPr>
-      <w:r>
-        <w:rPr>
-          <w:sz w:val="28"/>
+          <w:szCs w:val="24"/>
+        </w:rPr>
+      </w:pPr>
+      <w:r>
+        <w:rPr>
           <w:szCs w:val="24"/>
         </w:rPr>
         <w:t>Bổ sung lớp hằng số để giúp hằng số 0 trở thành giá trị dùng chung toàn ứng dụng</w:t>
@@ -389,14 +347,12 @@
         </w:numPr>
         <w:rPr>
           <w:b/>
-          <w:sz w:val="28"/>
-          <w:szCs w:val="24"/>
-        </w:rPr>
-      </w:pPr>
-      <w:r>
-        <w:rPr>
-          <w:b/>
-          <w:sz w:val="28"/>
+          <w:szCs w:val="24"/>
+        </w:rPr>
+      </w:pPr>
+      <w:r>
+        <w:rPr>
+          <w:b/>
           <w:szCs w:val="24"/>
         </w:rPr>
         <w:t>Bài tập biểu thức 4</w:t>
@@ -410,13 +366,11 @@
           <w:numId w:val="1"/>
         </w:numPr>
         <w:rPr>
-          <w:sz w:val="28"/>
-          <w:szCs w:val="24"/>
-        </w:rPr>
-      </w:pPr>
-      <w:r>
-        <w:rPr>
-          <w:sz w:val="28"/>
+          <w:szCs w:val="24"/>
+        </w:rPr>
+      </w:pPr>
+      <w:r>
+        <w:rPr>
           <w:szCs w:val="24"/>
         </w:rPr>
         <w:t>Phương án giúp cải tiến phương thức ToString()</w:t>
@@ -456,7 +410,7 @@
           <w:szCs w:val="24"/>
         </w:rPr>
         <w:drawing>
-          <wp:anchor distT="0" distB="0" distL="114300" distR="114300" simplePos="0" relativeHeight="251658240" behindDoc="1" locked="0" layoutInCell="1" allowOverlap="1" wp14:anchorId="05FB4E5D" wp14:editId="14F9F691">
+          <wp:anchor distT="0" distB="0" distL="114300" distR="114300" simplePos="0" relativeHeight="251658240" behindDoc="1" locked="0" layoutInCell="1" allowOverlap="1" wp14:anchorId="592A6902" wp14:editId="4B0B4F03">
             <wp:simplePos x="0" y="0"/>
             <wp:positionH relativeFrom="column">
               <wp:posOffset>-485775</wp:posOffset>
@@ -583,21 +537,7 @@
           <w:b/>
           <w:szCs w:val="24"/>
         </w:rPr>
-        <w:t>Bài tập</w:t>
-      </w:r>
-      <w:r>
-        <w:rPr>
-          <w:b/>
-          <w:szCs w:val="24"/>
-        </w:rPr>
-        <w:t xml:space="preserve"> </w:t>
-      </w:r>
-      <w:r>
-        <w:rPr>
-          <w:b/>
-          <w:szCs w:val="24"/>
-        </w:rPr>
-        <w:t>biểu thức 1</w:t>
+        <w:t>Bài tập biểu thức 1</w:t>
       </w:r>
       <w:r>
         <w:rPr>
@@ -872,31 +812,457 @@
         </w:rPr>
         <w:t>lớp DaThuc</w:t>
       </w:r>
+    </w:p>
+    <w:p>
+      <w:pPr>
+        <w:pStyle w:val="ListParagraph"/>
+        <w:ind w:left="2880"/>
+        <w:rPr>
+          <w:szCs w:val="24"/>
+        </w:rPr>
+      </w:pPr>
+    </w:p>
+    <w:p>
+      <w:pPr>
+        <w:pStyle w:val="ListParagraph"/>
+        <w:numPr>
+          <w:ilvl w:val="2"/>
+          <w:numId w:val="3"/>
+        </w:numPr>
+        <w:rPr>
+          <w:szCs w:val="24"/>
+        </w:rPr>
+      </w:pPr>
+      <w:r>
+        <w:rPr>
+          <w:szCs w:val="24"/>
+        </w:rPr>
+        <w:t>Mẫu sử dụng: Composite</w:t>
+      </w:r>
+      <w:r>
+        <w:rPr>
+          <w:szCs w:val="24"/>
+        </w:rPr>
+        <w:t xml:space="preserve"> (Xem hình class diagram)</w:t>
+      </w:r>
+    </w:p>
+    <w:p>
+      <w:pPr>
+        <w:pStyle w:val="ListParagraph"/>
+        <w:numPr>
+          <w:ilvl w:val="3"/>
+          <w:numId w:val="3"/>
+        </w:numPr>
+        <w:rPr>
+          <w:szCs w:val="24"/>
+        </w:rPr>
+      </w:pPr>
+      <w:r>
+        <w:rPr>
+          <w:szCs w:val="24"/>
+        </w:rPr>
+        <w:t>1 Biểu thức có thể thuộc 1 trong 3 loại Hằng số, Đơn thức hoặc Đa thức. Vì vậy tạo lớp abstract BieuThuc và 3 lớp HangSo, DonThuc, DaThuc kế thừa từ lớp BieuThuc</w:t>
+      </w:r>
+    </w:p>
+    <w:p>
+      <w:pPr>
+        <w:pStyle w:val="ListParagraph"/>
+        <w:numPr>
+          <w:ilvl w:val="3"/>
+          <w:numId w:val="3"/>
+        </w:numPr>
+        <w:rPr>
+          <w:szCs w:val="24"/>
+        </w:rPr>
+      </w:pPr>
+      <w:r>
+        <w:rPr>
+          <w:szCs w:val="24"/>
+        </w:rPr>
+        <w:t>1 Đa thức có thể thuộc 3 loại Đa thức tổng, đa thức tích hoặc đa thức thương. Vì vậy tạo lớp DaThuc là lớp abstract và 3 lớp DaThucTong, DaThucTich, DaThucThuong kế thừa từ lớp DaThuc.</w:t>
+      </w:r>
+    </w:p>
+    <w:p>
+      <w:pPr>
+        <w:pStyle w:val="ListParagraph"/>
+        <w:numPr>
+          <w:ilvl w:val="3"/>
+          <w:numId w:val="3"/>
+        </w:numPr>
+        <w:rPr>
+          <w:szCs w:val="24"/>
+        </w:rPr>
+      </w:pPr>
+      <w:r>
+        <w:rPr>
+          <w:szCs w:val="24"/>
+        </w:rPr>
+        <w:t>Mẫu composite được áp dụng ở chỗ trong lớp DaThuc có 2 thuộc tính mang kiểu BieuThuc là u và v.</w:t>
+      </w:r>
+    </w:p>
+    <w:p>
+      <w:pPr>
+        <w:pStyle w:val="ListParagraph"/>
+        <w:numPr>
+          <w:ilvl w:val="3"/>
+          <w:numId w:val="3"/>
+        </w:numPr>
+        <w:rPr>
+          <w:szCs w:val="24"/>
+        </w:rPr>
+      </w:pPr>
+      <w:r>
+        <w:rPr>
+          <w:szCs w:val="24"/>
+        </w:rPr>
+        <w:t>Phương thức TinhDaoHam() và TinhGiaTri() là 2 lớp ảo trong lớp BieuThuc sẽ được override cụ thể theo từng loại HangSo, DonThuc, DaThucTong, DaThucTich, DaThucThuong.</w:t>
+      </w:r>
+    </w:p>
+    <w:p>
+      <w:pPr>
+        <w:pStyle w:val="ListParagraph"/>
+        <w:ind w:left="2160"/>
+        <w:rPr>
+          <w:szCs w:val="24"/>
+        </w:rPr>
+      </w:pPr>
+    </w:p>
+    <w:p>
+      <w:pPr>
+        <w:pStyle w:val="ListParagraph"/>
+        <w:numPr>
+          <w:ilvl w:val="1"/>
+          <w:numId w:val="2"/>
+        </w:numPr>
+        <w:rPr>
+          <w:b/>
+          <w:szCs w:val="24"/>
+        </w:rPr>
+      </w:pPr>
+      <w:r>
+        <w:rPr>
+          <w:b/>
+          <w:szCs w:val="24"/>
+        </w:rPr>
+        <w:t>Bài tập biểu thức 2</w:t>
+      </w:r>
+    </w:p>
+    <w:p>
+      <w:pPr>
+        <w:pStyle w:val="ListParagraph"/>
+        <w:numPr>
+          <w:ilvl w:val="2"/>
+          <w:numId w:val="2"/>
+        </w:numPr>
+        <w:rPr>
+          <w:szCs w:val="24"/>
+        </w:rPr>
+      </w:pPr>
+      <w:r>
+        <w:rPr>
+          <w:szCs w:val="24"/>
+        </w:rPr>
+        <w:t>Trang bị khả năng trả về chuỗi biểu thức biểu diễn 1 đối tượng BieuThuc</w:t>
+      </w:r>
+    </w:p>
+    <w:p>
+      <w:pPr>
+        <w:pStyle w:val="ListParagraph"/>
+        <w:numPr>
+          <w:ilvl w:val="3"/>
+          <w:numId w:val="2"/>
+        </w:numPr>
+        <w:rPr>
+          <w:szCs w:val="24"/>
+        </w:rPr>
+      </w:pPr>
+      <w:r>
+        <w:rPr>
+          <w:szCs w:val="24"/>
+        </w:rPr>
+        <w:t>Trong các lớp BieuThuc,</w:t>
+      </w:r>
+      <w:r>
+        <w:rPr>
+          <w:szCs w:val="24"/>
+        </w:rPr>
+        <w:t xml:space="preserve"> HangSo, DonThuc, DaThuc, DaThucTong, DaThucTich, DaThucThuong đều override lại hàm ToString().</w:t>
+      </w:r>
+    </w:p>
+    <w:p>
+      <w:pPr>
+        <w:pStyle w:val="ListParagraph"/>
+        <w:numPr>
+          <w:ilvl w:val="3"/>
+          <w:numId w:val="2"/>
+        </w:numPr>
+        <w:rPr>
+          <w:szCs w:val="24"/>
+        </w:rPr>
+      </w:pPr>
+      <w:r>
+        <w:rPr>
+          <w:szCs w:val="24"/>
+        </w:rPr>
+        <w:t>Hàm ToString() trong lớp BieuThuc và DaThuc khai báo là phương thức abstract. Việc override cụ thể ToString() được thực hiện trong HangSo, DonThuc, DaThucTong, DaThucTich, DaThucThuong</w:t>
+      </w:r>
+    </w:p>
+    <w:p>
+      <w:pPr>
+        <w:pStyle w:val="ListParagraph"/>
+        <w:ind w:left="2880"/>
+        <w:rPr>
+          <w:szCs w:val="24"/>
+        </w:rPr>
+      </w:pPr>
+    </w:p>
+    <w:p>
+      <w:pPr>
+        <w:pStyle w:val="ListParagraph"/>
+        <w:numPr>
+          <w:ilvl w:val="2"/>
+          <w:numId w:val="2"/>
+        </w:numPr>
+        <w:rPr>
+          <w:szCs w:val="24"/>
+        </w:rPr>
+      </w:pPr>
+      <w:r>
+        <w:rPr>
+          <w:szCs w:val="24"/>
+        </w:rPr>
+        <w:t>Giải pháp giúp nâng cao tốc độ tính đạo hàm của các biểu thức lồng nhau</w:t>
+      </w:r>
+    </w:p>
+    <w:p>
+      <w:pPr>
+        <w:pStyle w:val="ListParagraph"/>
+        <w:ind w:left="2160"/>
+        <w:rPr>
+          <w:szCs w:val="24"/>
+        </w:rPr>
+      </w:pPr>
+    </w:p>
+    <w:p>
+      <w:pPr>
+        <w:pStyle w:val="ListParagraph"/>
+        <w:numPr>
+          <w:ilvl w:val="1"/>
+          <w:numId w:val="2"/>
+        </w:numPr>
+        <w:rPr>
+          <w:b/>
+          <w:szCs w:val="24"/>
+        </w:rPr>
+      </w:pPr>
+      <w:r>
+        <w:rPr>
+          <w:b/>
+          <w:szCs w:val="24"/>
+        </w:rPr>
+        <w:t>Bài tập biểu thức 3</w:t>
+      </w:r>
+    </w:p>
+    <w:p>
+      <w:pPr>
+        <w:pStyle w:val="ListParagraph"/>
+        <w:numPr>
+          <w:ilvl w:val="2"/>
+          <w:numId w:val="2"/>
+        </w:numPr>
+        <w:rPr>
+          <w:szCs w:val="24"/>
+        </w:rPr>
+      </w:pPr>
+      <w:r>
+        <w:rPr>
+          <w:szCs w:val="24"/>
+        </w:rPr>
+        <w:t>Cách thức khởi tạo giúp đơn thức có hệ số a hoặc số mũ bằng 0 được chuyển về hằng số tương ứng</w:t>
+      </w:r>
+    </w:p>
+    <w:p>
+      <w:pPr>
+        <w:pStyle w:val="ListParagraph"/>
+        <w:numPr>
+          <w:ilvl w:val="3"/>
+          <w:numId w:val="2"/>
+        </w:numPr>
+        <w:rPr>
+          <w:szCs w:val="24"/>
+        </w:rPr>
+      </w:pPr>
+      <w:r>
+        <w:rPr>
+          <w:szCs w:val="24"/>
+        </w:rPr>
+        <w:t>Trong lớp DonThuc, tạo 2 phương thức:</w:t>
+      </w:r>
+    </w:p>
+    <w:p>
+      <w:pPr>
+        <w:pStyle w:val="ListParagraph"/>
+        <w:numPr>
+          <w:ilvl w:val="4"/>
+          <w:numId w:val="2"/>
+        </w:numPr>
+        <w:rPr>
+          <w:rFonts w:ascii="Courier New" w:hAnsi="Courier New" w:cs="Courier New"/>
+          <w:b/>
+          <w:szCs w:val="24"/>
+        </w:rPr>
+      </w:pPr>
+      <w:r>
+        <w:rPr>
+          <w:rFonts w:ascii="Courier New" w:hAnsi="Courier New" w:cs="Courier New"/>
+          <w:b/>
+          <w:szCs w:val="24"/>
+        </w:rPr>
+        <w:t>public static BieuThuc Create(double _x, double _heSo, double _soMu)</w:t>
+      </w:r>
+    </w:p>
+    <w:p>
+      <w:pPr>
+        <w:pStyle w:val="ListParagraph"/>
+        <w:numPr>
+          <w:ilvl w:val="4"/>
+          <w:numId w:val="2"/>
+        </w:numPr>
+        <w:rPr>
+          <w:rFonts w:ascii="Courier New" w:hAnsi="Courier New" w:cs="Courier New"/>
+          <w:b/>
+          <w:szCs w:val="24"/>
+        </w:rPr>
+      </w:pPr>
+      <w:r>
+        <w:rPr>
+          <w:rFonts w:ascii="Courier New" w:hAnsi="Courier New" w:cs="Courier New"/>
+          <w:b/>
+          <w:szCs w:val="24"/>
+        </w:rPr>
+        <w:t>private DonThuc(double _x, double _heSo, double _soMu)</w:t>
+      </w:r>
+    </w:p>
+    <w:p>
+      <w:pPr>
+        <w:pStyle w:val="ListParagraph"/>
+        <w:ind w:left="2880"/>
+        <w:rPr>
+          <w:szCs w:val="24"/>
+        </w:rPr>
+      </w:pPr>
       <w:bookmarkStart w:id="0" w:name="_GoBack"/>
       <w:bookmarkEnd w:id="0"/>
     </w:p>
     <w:p>
       <w:pPr>
         <w:pStyle w:val="ListParagraph"/>
+        <w:ind w:left="2880"/>
+        <w:rPr>
+          <w:szCs w:val="24"/>
+        </w:rPr>
+      </w:pPr>
+    </w:p>
+    <w:p>
+      <w:pPr>
+        <w:pStyle w:val="ListParagraph"/>
         <w:numPr>
           <w:ilvl w:val="2"/>
-          <w:numId w:val="3"/>
-        </w:numPr>
-        <w:rPr>
-          <w:szCs w:val="24"/>
-        </w:rPr>
-      </w:pPr>
-      <w:r>
-        <w:rPr>
-          <w:szCs w:val="24"/>
-        </w:rPr>
-        <w:t>Mẫu sử dụng: Composite</w:t>
-      </w:r>
-      <w:r>
-        <w:rPr>
-          <w:szCs w:val="24"/>
-        </w:rPr>
-        <w:t xml:space="preserve"> (Xem hình class diagram)</w:t>
+          <w:numId w:val="2"/>
+        </w:numPr>
+        <w:rPr>
+          <w:szCs w:val="24"/>
+        </w:rPr>
+      </w:pPr>
+      <w:r>
+        <w:rPr>
+          <w:szCs w:val="24"/>
+        </w:rPr>
+        <w:t>Bổ sung lớp hằng số để giúp hằng số 0 trở thành giá trị dùng chung toàn ứng dụng</w:t>
+      </w:r>
+    </w:p>
+    <w:p>
+      <w:pPr>
+        <w:pStyle w:val="ListParagraph"/>
+        <w:numPr>
+          <w:ilvl w:val="3"/>
+          <w:numId w:val="2"/>
+        </w:numPr>
+        <w:rPr>
+          <w:szCs w:val="24"/>
+        </w:rPr>
+      </w:pPr>
+      <w:r>
+        <w:rPr>
+          <w:szCs w:val="24"/>
+        </w:rPr>
+        <w:t>Trong lớp HangSo:</w:t>
+      </w:r>
+    </w:p>
+    <w:p>
+      <w:pPr>
+        <w:pStyle w:val="ListParagraph"/>
+        <w:numPr>
+          <w:ilvl w:val="4"/>
+          <w:numId w:val="2"/>
+        </w:numPr>
+        <w:rPr>
+          <w:szCs w:val="24"/>
+        </w:rPr>
+      </w:pPr>
+      <w:r>
+        <w:rPr>
+          <w:szCs w:val="24"/>
+        </w:rPr>
+        <w:t xml:space="preserve">Thêm 1 thuộc tính static mang kiểu HangSo đặt tên là </w:t>
+      </w:r>
+      <w:r>
+        <w:rPr>
+          <w:rFonts w:ascii="Courier New" w:hAnsi="Courier New" w:cs="Courier New"/>
+          <w:b/>
+          <w:szCs w:val="24"/>
+        </w:rPr>
+        <w:t>soKhong</w:t>
+      </w:r>
+    </w:p>
+    <w:p>
+      <w:pPr>
+        <w:pStyle w:val="ListParagraph"/>
+        <w:numPr>
+          <w:ilvl w:val="4"/>
+          <w:numId w:val="2"/>
+        </w:numPr>
+        <w:rPr>
+          <w:szCs w:val="24"/>
+        </w:rPr>
+      </w:pPr>
+      <w:r>
+        <w:rPr>
+          <w:szCs w:val="24"/>
+        </w:rPr>
+        <w:t xml:space="preserve">Thêm 1 phương thức </w:t>
+      </w:r>
+      <w:r>
+        <w:rPr>
+          <w:rFonts w:ascii="Courier New" w:hAnsi="Courier New" w:cs="Courier New"/>
+          <w:b/>
+          <w:szCs w:val="24"/>
+        </w:rPr>
+        <w:t>static CreateHangSo</w:t>
+      </w:r>
+      <w:r>
+        <w:rPr>
+          <w:rFonts w:ascii="Courier New" w:hAnsi="Courier New" w:cs="Courier New"/>
+          <w:b/>
+          <w:szCs w:val="24"/>
+        </w:rPr>
+        <w:t>()</w:t>
+      </w:r>
+      <w:r>
+        <w:rPr>
+          <w:szCs w:val="24"/>
+        </w:rPr>
+        <w:t xml:space="preserve"> trả về HangSo</w:t>
       </w:r>
     </w:p>
     <w:p>
@@ -925,7 +1291,7 @@
           <w:b/>
           <w:szCs w:val="24"/>
         </w:rPr>
-        <w:t>Bài tập biểu thức 2</w:t>
+        <w:t>Bài tập biểu thức 4</w:t>
       </w:r>
     </w:p>
     <w:p>
@@ -943,14 +1309,14 @@
         <w:rPr>
           <w:szCs w:val="24"/>
         </w:rPr>
-        <w:t>Trang bị khả năng trả về chuỗi biểu thức biểu diễn 1 đối tượng BieuThuc</w:t>
-      </w:r>
-    </w:p>
-    <w:p>
-      <w:pPr>
-        <w:pStyle w:val="ListParagraph"/>
-        <w:numPr>
-          <w:ilvl w:val="2"/>
+        <w:t>Phương án giúp cải tiến phương thức ToString()</w:t>
+      </w:r>
+    </w:p>
+    <w:p>
+      <w:pPr>
+        <w:pStyle w:val="ListParagraph"/>
+        <w:numPr>
+          <w:ilvl w:val="3"/>
           <w:numId w:val="2"/>
         </w:numPr>
         <w:rPr>
@@ -961,101 +1327,33 @@
         <w:rPr>
           <w:szCs w:val="24"/>
         </w:rPr>
-        <w:t>Giải pháp giúp nâng cao tốc độ tính đạo hàm của các biểu thức lồng nhau</w:t>
-      </w:r>
-    </w:p>
-    <w:p>
-      <w:pPr>
-        <w:pStyle w:val="ListParagraph"/>
-        <w:numPr>
-          <w:ilvl w:val="1"/>
+        <w:t xml:space="preserve">Thêm vào 1 interface tên là OutputSupport, trong đó có 1 phương thức </w:t>
+      </w:r>
+      <w:r>
+        <w:rPr>
+          <w:rFonts w:ascii="Courier New" w:hAnsi="Courier New" w:cs="Courier New"/>
+          <w:b/>
+          <w:szCs w:val="24"/>
+        </w:rPr>
+        <w:t>public string XuLy(List&lt;string&gt;)</w:t>
+      </w:r>
+    </w:p>
+    <w:p>
+      <w:pPr>
+        <w:pStyle w:val="ListParagraph"/>
+        <w:numPr>
+          <w:ilvl w:val="3"/>
           <w:numId w:val="2"/>
         </w:numPr>
         <w:rPr>
-          <w:b/>
-          <w:szCs w:val="24"/>
-        </w:rPr>
-      </w:pPr>
-      <w:r>
-        <w:rPr>
-          <w:b/>
-          <w:szCs w:val="24"/>
-        </w:rPr>
-        <w:t>Bài tập biểu thức 3</w:t>
-      </w:r>
-    </w:p>
-    <w:p>
-      <w:pPr>
-        <w:pStyle w:val="ListParagraph"/>
-        <w:numPr>
-          <w:ilvl w:val="2"/>
-          <w:numId w:val="2"/>
-        </w:numPr>
-        <w:rPr>
-          <w:szCs w:val="24"/>
-        </w:rPr>
-      </w:pPr>
-      <w:r>
-        <w:rPr>
-          <w:szCs w:val="24"/>
-        </w:rPr>
-        <w:t>Cách thức khởi tạo giúp đơn thức có hệ số a hoặc số mũ bằng 0 được chuyển về hằng số tương ứng</w:t>
-      </w:r>
-    </w:p>
-    <w:p>
-      <w:pPr>
-        <w:pStyle w:val="ListParagraph"/>
-        <w:numPr>
-          <w:ilvl w:val="2"/>
-          <w:numId w:val="2"/>
-        </w:numPr>
-        <w:rPr>
-          <w:szCs w:val="24"/>
-        </w:rPr>
-      </w:pPr>
-      <w:r>
-        <w:rPr>
-          <w:szCs w:val="24"/>
-        </w:rPr>
-        <w:t>Bổ sung lớp hằng số để giúp hằng số 0 trở thành giá trị dùng chung toàn ứng dụng</w:t>
-      </w:r>
-    </w:p>
-    <w:p>
-      <w:pPr>
-        <w:pStyle w:val="ListParagraph"/>
-        <w:numPr>
-          <w:ilvl w:val="1"/>
-          <w:numId w:val="2"/>
-        </w:numPr>
-        <w:rPr>
-          <w:b/>
-          <w:szCs w:val="24"/>
-        </w:rPr>
-      </w:pPr>
-      <w:r>
-        <w:rPr>
-          <w:b/>
-          <w:szCs w:val="24"/>
-        </w:rPr>
-        <w:t>Bài tập biểu thức 4</w:t>
-      </w:r>
-    </w:p>
-    <w:p>
-      <w:pPr>
-        <w:pStyle w:val="ListParagraph"/>
-        <w:numPr>
-          <w:ilvl w:val="2"/>
-          <w:numId w:val="2"/>
-        </w:numPr>
-        <w:rPr>
-          <w:szCs w:val="24"/>
-        </w:rPr>
-      </w:pPr>
-      <w:r>
-        <w:rPr>
-          <w:szCs w:val="24"/>
-        </w:rPr>
-        <w:t>Phương án giúp cải tiến phương thức ToString()</w:t>
+          <w:szCs w:val="24"/>
+        </w:rPr>
+      </w:pPr>
+      <w:r>
+        <w:rPr>
+          <w:szCs w:val="24"/>
+        </w:rPr>
+        <w:t>3 lớp OPInfix, OPPrefix, OPSuffix sẽ cài đặt interface OutputSupport, cụ thể là cài đặt phương thức XuLy trong interface này</w:t>
       </w:r>
     </w:p>
     <w:sectPr>
@@ -1566,7 +1864,7 @@
   <w:abstractNum w:abstractNumId="0">
     <w:nsid w:val="26177C68"/>
     <w:multiLevelType w:val="hybridMultilevel"/>
-    <w:tmpl w:val="B5CCC19E"/>
+    <w:tmpl w:val="D8E45FB6"/>
     <w:lvl w:ilvl="0" w:tplc="0409000F">
       <w:start w:val="1"/>
       <w:numFmt w:val="decimal"/>
@@ -1597,16 +1895,19 @@
         <w:ind w:left="2160" w:hanging="180"/>
       </w:pPr>
     </w:lvl>
-    <w:lvl w:ilvl="3" w:tplc="0409000F">
+    <w:lvl w:ilvl="3" w:tplc="04090001">
       <w:start w:val="1"/>
-      <w:numFmt w:val="decimal"/>
-      <w:lvlText w:val="%4."/>
+      <w:numFmt w:val="bullet"/>
+      <w:lvlText w:val=""/>
       <w:lvlJc w:val="left"/>
       <w:pPr>
         <w:ind w:left="2880" w:hanging="360"/>
       </w:pPr>
+      <w:rPr>
+        <w:rFonts w:ascii="Symbol" w:hAnsi="Symbol" w:hint="default"/>
+      </w:rPr>
     </w:lvl>
-    <w:lvl w:ilvl="4" w:tplc="04090019" w:tentative="1">
+    <w:lvl w:ilvl="4" w:tplc="04090019">
       <w:start w:val="1"/>
       <w:numFmt w:val="lowerLetter"/>
       <w:lvlText w:val="%5."/>
@@ -2008,7 +2309,6 @@
   <w:style w:type="character" w:default="1" w:styleId="DefaultParagraphFont">
     <w:name w:val="Default Paragraph Font"/>
     <w:uiPriority w:val="1"/>
-    <w:semiHidden/>
     <w:unhideWhenUsed/>
   </w:style>
   <w:style w:type="table" w:default="1" w:styleId="TableNormal">
@@ -2316,7 +2616,6 @@
   <w:style w:type="character" w:default="1" w:styleId="DefaultParagraphFont">
     <w:name w:val="Default Paragraph Font"/>
     <w:uiPriority w:val="1"/>
-    <w:semiHidden/>
     <w:unhideWhenUsed/>
   </w:style>
   <w:style w:type="table" w:default="1" w:styleId="TableNormal">
@@ -2751,7 +3050,7 @@
 </file>
 
 <file path=customXml/itemProps1.xml><?xml version="1.0" encoding="utf-8"?>
-<ds:datastoreItem xmlns:ds="http://schemas.openxmlformats.org/officeDocument/2006/customXml" ds:itemID="{0A5C64C0-E8D6-47DD-8E2C-251322718EC2}">
+<ds:datastoreItem xmlns:ds="http://schemas.openxmlformats.org/officeDocument/2006/customXml" ds:itemID="{C65C3E05-5ED5-484A-B0C4-82060FFD9789}">
   <ds:schemaRefs>
     <ds:schemaRef ds:uri="http://schemas.openxmlformats.org/officeDocument/2006/bibliography"/>
   </ds:schemaRefs>
